--- a/src/main/webapp/bookstore_v1.1/前台接口说明文档/后台管理.docx
+++ b/src/main/webapp/bookstore_v1.1/前台接口说明文档/后台管理.docx
@@ -420,6 +420,11 @@
       </w:r>
     </w:p>
     <w:p>
+      <w:pPr>
+        <w:rPr>
+          <w:rFonts w:hint="eastAsia"/>
+        </w:rPr>
+      </w:pPr>
       <w:r>
         <w:rPr>
           <w:rFonts w:hint="eastAsia"/>
@@ -457,6 +462,102 @@
       <w:pPr>
         <w:rPr>
           <w:rFonts w:hint="eastAsia"/>
+          <w:color w:val="auto"/>
+          <w:lang w:val="en-US" w:eastAsia="zh-CN"/>
+        </w:rPr>
+      </w:pPr>
+      <w:r>
+        <w:rPr>
+          <w:rFonts w:hint="eastAsia"/>
+          <w:lang w:val="en-US" w:eastAsia="zh-CN"/>
+        </w:rPr>
+        <w:t xml:space="preserve">     保存对店铺进行评估的URL：</w:t>
+      </w:r>
+      <w:r>
+        <w:rPr>
+          <w:rFonts w:hint="eastAsia"/>
+          <w:color w:val="FF0000"/>
+          <w:lang w:val="en-US" w:eastAsia="zh-CN"/>
+        </w:rPr>
+        <w:t>app&gt;admin-controller.js</w:t>
+      </w:r>
+      <w:r>
+        <w:rPr>
+          <w:rFonts w:hint="eastAsia"/>
+          <w:lang w:val="en-US" w:eastAsia="zh-CN"/>
+        </w:rPr>
+        <w:t xml:space="preserve">&gt;搜 </w:t>
+      </w:r>
+      <w:r>
+        <w:rPr>
+          <w:rFonts w:hint="eastAsia"/>
+          <w:color w:val="FF0000"/>
+          <w:lang w:val="en-US" w:eastAsia="zh-CN"/>
+        </w:rPr>
+        <w:t xml:space="preserve">向后台发送店铺id和级别，实现修改级别的功能  </w:t>
+      </w:r>
+      <w:r>
+        <w:rPr>
+          <w:rFonts w:hint="eastAsia"/>
+          <w:color w:val="auto"/>
+          <w:lang w:val="en-US" w:eastAsia="zh-CN"/>
+        </w:rPr>
+        <w:t>(请求的代码已写好，去掉注释即可，在此查看返回的数据是否正确)</w:t>
+      </w:r>
+    </w:p>
+    <w:p>
+      <w:pPr>
+        <w:rPr>
+          <w:rFonts w:hint="eastAsia"/>
+          <w:color w:val="auto"/>
+          <w:lang w:val="en-US" w:eastAsia="zh-CN"/>
+        </w:rPr>
+      </w:pPr>
+      <w:r>
+        <w:rPr>
+          <w:rFonts w:hint="eastAsia"/>
+          <w:color w:val="auto"/>
+          <w:lang w:val="en-US" w:eastAsia="zh-CN"/>
+        </w:rPr>
+        <w:t xml:space="preserve">      收索指定店铺的信息的url：</w:t>
+      </w:r>
+      <w:r>
+        <w:rPr>
+          <w:rFonts w:hint="eastAsia"/>
+          <w:color w:val="FF0000"/>
+          <w:lang w:val="en-US" w:eastAsia="zh-CN"/>
+        </w:rPr>
+        <w:t>app&gt;admin-controller.js</w:t>
+      </w:r>
+      <w:r>
+        <w:rPr>
+          <w:rFonts w:hint="eastAsia"/>
+          <w:color w:val="auto"/>
+          <w:lang w:val="en-US" w:eastAsia="zh-CN"/>
+        </w:rPr>
+        <w:t xml:space="preserve"> 搜 </w:t>
+      </w:r>
+      <w:r>
+        <w:rPr>
+          <w:rFonts w:hint="eastAsia"/>
+          <w:color w:val="FF0000"/>
+          <w:lang w:val="en-US" w:eastAsia="zh-CN"/>
+        </w:rPr>
+        <w:t>按店铺id搜索指定店铺的信息</w:t>
+      </w:r>
+      <w:r>
+        <w:rPr>
+          <w:rFonts w:hint="eastAsia"/>
+          <w:color w:val="auto"/>
+          <w:lang w:val="en-US" w:eastAsia="zh-CN"/>
+        </w:rPr>
+        <w:t xml:space="preserve">   (请求的代码已写好，去掉注释即可，在此查看返回的数据是否正确)</w:t>
+      </w:r>
+    </w:p>
+    <w:p>
+      <w:pPr>
+        <w:rPr>
+          <w:rFonts w:hint="eastAsia"/>
         </w:rPr>
       </w:pPr>
     </w:p>
@@ -646,37 +747,15 @@
       <w:pPr>
         <w:rPr>
           <w:rFonts w:hint="eastAsia"/>
-        </w:rPr>
-      </w:pPr>
-    </w:p>
-    <w:p>
-      <w:pPr>
-        <w:rPr>
-          <w:rFonts w:hint="eastAsia"/>
-          <w:lang w:eastAsia="zh-CN"/>
-        </w:rPr>
-      </w:pPr>
-      <w:r>
-        <w:rPr>
-          <w:rFonts w:hint="eastAsia"/>
-          <w:lang w:eastAsia="zh-CN"/>
-        </w:rPr>
-        <w:t>编辑子类：</w:t>
-      </w:r>
-    </w:p>
-    <w:p>
-      <w:pPr>
-        <w:rPr>
-          <w:rFonts w:hint="eastAsia"/>
-          <w:lang w:val="en-US" w:eastAsia="zh-CN"/>
-        </w:rPr>
-      </w:pPr>
-      <w:r>
-        <w:rPr>
-          <w:rFonts w:hint="eastAsia"/>
-          <w:lang w:val="en-US" w:eastAsia="zh-CN"/>
-        </w:rPr>
-        <w:t xml:space="preserve">   url: </w:t>
+          <w:lang w:val="en-US" w:eastAsia="zh-CN"/>
+        </w:rPr>
+      </w:pPr>
+      <w:r>
+        <w:rPr>
+          <w:rFonts w:hint="eastAsia"/>
+          <w:lang w:val="en-US" w:eastAsia="zh-CN"/>
+        </w:rPr>
+        <w:t xml:space="preserve">     保存对书籍进行评估的URL：</w:t>
       </w:r>
       <w:r>
         <w:rPr>
@@ -691,22 +770,37 @@
           <w:rFonts w:hint="eastAsia"/>
           <w:lang w:val="en-US" w:eastAsia="zh-CN"/>
         </w:rPr>
-        <w:t>&gt;搜  从数据库获得书籍子类的id和名称 (请求的代码已写好，去掉注释即可，在此查看返回的数据是否正确)）</w:t>
-      </w:r>
-    </w:p>
-    <w:p>
-      <w:pPr>
-        <w:rPr>
-          <w:rFonts w:hint="eastAsia"/>
-          <w:lang w:val="en-US" w:eastAsia="zh-CN"/>
-        </w:rPr>
-      </w:pPr>
-      <w:r>
-        <w:rPr>
-          <w:rFonts w:hint="eastAsia"/>
-          <w:lang w:val="en-US" w:eastAsia="zh-CN"/>
-        </w:rPr>
-        <w:t xml:space="preserve">   基础变量设置：</w:t>
+        <w:t xml:space="preserve"> 搜  </w:t>
+      </w:r>
+      <w:r>
+        <w:rPr>
+          <w:rFonts w:hint="eastAsia"/>
+          <w:color w:val="FF0000"/>
+          <w:lang w:val="en-US" w:eastAsia="zh-CN"/>
+        </w:rPr>
+        <w:t xml:space="preserve">向后台发送书籍id和级别，实现修改书籍级别的功能 </w:t>
+      </w:r>
+      <w:r>
+        <w:rPr>
+          <w:rFonts w:hint="eastAsia"/>
+          <w:lang w:val="en-US" w:eastAsia="zh-CN"/>
+        </w:rPr>
+        <w:t>( 请求的代码已写好，去掉注释即可，在此查看返回的数据是否正确)</w:t>
+      </w:r>
+    </w:p>
+    <w:p>
+      <w:pPr>
+        <w:rPr>
+          <w:rFonts w:hint="eastAsia"/>
+          <w:lang w:val="en-US" w:eastAsia="zh-CN"/>
+        </w:rPr>
+      </w:pPr>
+      <w:r>
+        <w:rPr>
+          <w:rFonts w:hint="eastAsia"/>
+          <w:lang w:val="en-US" w:eastAsia="zh-CN"/>
+        </w:rPr>
+        <w:t xml:space="preserve">    收索指定书籍的信息的url：</w:t>
       </w:r>
       <w:r>
         <w:rPr>
@@ -721,179 +815,276 @@
           <w:rFonts w:hint="eastAsia"/>
           <w:lang w:val="en-US" w:eastAsia="zh-CN"/>
         </w:rPr>
-        <w:t xml:space="preserve">&gt;搜   </w:t>
-      </w:r>
-      <w:r>
-        <w:rPr>
-          <w:rFonts w:hint="eastAsia"/>
-          <w:color w:val="FF0000"/>
-          <w:lang w:val="en-US" w:eastAsia="zh-CN"/>
-        </w:rPr>
-        <w:t>编辑子类的基础变量设置</w:t>
-      </w:r>
-      <w:r>
-        <w:rPr>
-          <w:rFonts w:hint="eastAsia"/>
-          <w:lang w:val="en-US" w:eastAsia="zh-CN"/>
-        </w:rPr>
-        <w:t xml:space="preserve">    （  根据你的变量名对我此处的变量名做修改）</w:t>
-      </w:r>
-    </w:p>
-    <w:p>
-      <w:pPr>
-        <w:ind w:firstLine="420"/>
-        <w:rPr>
-          <w:rFonts w:hint="eastAsia"/>
-          <w:lang w:val="en-US" w:eastAsia="zh-CN"/>
-        </w:rPr>
-      </w:pPr>
-      <w:r>
-        <w:rPr>
-          <w:rFonts w:hint="eastAsia"/>
-          <w:lang w:val="en-US" w:eastAsia="zh-CN"/>
-        </w:rPr>
-        <w:t>验证变量名修改是否全部正确：</w:t>
-      </w:r>
-      <w:r>
-        <w:rPr>
-          <w:rFonts w:hint="eastAsia"/>
-          <w:color w:val="FF0000"/>
-          <w:lang w:val="en-US" w:eastAsia="zh-CN"/>
-        </w:rPr>
-        <w:t>view&gt;admin&gt;editSmCate.html</w:t>
-      </w:r>
-      <w:r>
-        <w:rPr>
-          <w:rFonts w:hint="eastAsia"/>
-          <w:lang w:val="en-US" w:eastAsia="zh-CN"/>
-        </w:rPr>
-        <w:t xml:space="preserve"> 搜    </w:t>
-      </w:r>
-      <w:r>
-        <w:rPr>
-          <w:rFonts w:hint="eastAsia"/>
-          <w:color w:val="FF0000"/>
-          <w:lang w:val="en-US" w:eastAsia="zh-CN"/>
-        </w:rPr>
-        <w:t>ng-repeat</w:t>
-      </w:r>
-      <w:r>
-        <w:rPr>
-          <w:rFonts w:hint="eastAsia"/>
-          <w:lang w:val="en-US" w:eastAsia="zh-CN"/>
-        </w:rPr>
-        <w:t xml:space="preserve">   （将其下用{{}}扩起来的变量名全部改成你的，刷新页面，未报错即可）</w:t>
-      </w:r>
-    </w:p>
-    <w:p>
-      <w:pPr>
-        <w:ind w:firstLine="420"/>
-        <w:rPr>
-          <w:rFonts w:hint="eastAsia"/>
-          <w:lang w:val="en-US" w:eastAsia="zh-CN"/>
-        </w:rPr>
-      </w:pPr>
-      <w:r>
-        <w:rPr>
-          <w:rFonts w:hint="eastAsia"/>
-          <w:lang w:val="en-US" w:eastAsia="zh-CN"/>
-        </w:rPr>
-        <w:t>删除的URL：</w:t>
-      </w:r>
-      <w:r>
-        <w:rPr>
-          <w:rFonts w:hint="eastAsia"/>
-          <w:color w:val="FF0000"/>
-          <w:lang w:val="en-US" w:eastAsia="zh-CN"/>
-        </w:rPr>
-        <w:t>app&gt;admin-controller.js</w:t>
-      </w:r>
-      <w:r>
-        <w:rPr>
-          <w:rFonts w:hint="eastAsia"/>
-          <w:lang w:val="en-US" w:eastAsia="zh-CN"/>
-        </w:rPr>
-        <w:t xml:space="preserve">&gt;搜 </w:t>
-      </w:r>
-      <w:r>
-        <w:rPr>
-          <w:rFonts w:hint="eastAsia"/>
-          <w:color w:val="FF0000"/>
-          <w:lang w:val="en-US" w:eastAsia="zh-CN"/>
-        </w:rPr>
-        <w:t>将被删除元素的id发给服务器，删除指定子类</w:t>
-      </w:r>
-    </w:p>
-    <w:p>
-      <w:pPr>
-        <w:rPr>
-          <w:rFonts w:hint="eastAsia"/>
-          <w:lang w:val="en-US" w:eastAsia="zh-CN"/>
-        </w:rPr>
-      </w:pPr>
-      <w:r>
-        <w:rPr>
-          <w:rFonts w:hint="eastAsia"/>
-          <w:lang w:val="en-US" w:eastAsia="zh-CN"/>
-        </w:rPr>
-        <w:t>(请求的代码已写好，去掉注释即可，在此查看返回的数据是否正确)</w:t>
-      </w:r>
-    </w:p>
-    <w:p>
-      <w:pPr>
-        <w:ind w:firstLine="420"/>
-        <w:rPr>
-          <w:rFonts w:hint="eastAsia"/>
-          <w:lang w:val="en-US" w:eastAsia="zh-CN"/>
-        </w:rPr>
-      </w:pPr>
-      <w:r>
-        <w:rPr>
-          <w:rFonts w:hint="eastAsia"/>
-          <w:lang w:val="en-US" w:eastAsia="zh-CN"/>
-        </w:rPr>
-        <w:t xml:space="preserve">修改的URL: </w:t>
-      </w:r>
-      <w:r>
-        <w:rPr>
-          <w:rFonts w:hint="eastAsia"/>
-          <w:color w:val="FF0000"/>
-          <w:lang w:val="en-US" w:eastAsia="zh-CN"/>
-        </w:rPr>
-        <w:t>app&gt;admin-controller.js</w:t>
-      </w:r>
-      <w:r>
-        <w:rPr>
-          <w:rFonts w:hint="eastAsia"/>
-          <w:lang w:val="en-US" w:eastAsia="zh-CN"/>
-        </w:rPr>
-        <w:t xml:space="preserve">&gt;搜  </w:t>
-      </w:r>
-      <w:r>
-        <w:rPr>
-          <w:rFonts w:hint="eastAsia"/>
-          <w:color w:val="FF0000"/>
-          <w:lang w:val="en-US" w:eastAsia="zh-CN"/>
-        </w:rPr>
-        <w:t>向服务器提交修改的子类名称</w:t>
-      </w:r>
-    </w:p>
-    <w:p>
-      <w:pPr>
-        <w:rPr>
-          <w:rFonts w:hint="eastAsia"/>
-          <w:lang w:val="en-US" w:eastAsia="zh-CN"/>
-        </w:rPr>
-      </w:pPr>
-      <w:r>
-        <w:rPr>
-          <w:rFonts w:hint="eastAsia"/>
-          <w:lang w:val="en-US" w:eastAsia="zh-CN"/>
-        </w:rPr>
-        <w:t>(请求的代码已写好，去掉注释即可，在此查看返回的数据是否正确)</w:t>
+        <w:t xml:space="preserve"> 搜 </w:t>
+      </w:r>
+      <w:r>
+        <w:rPr>
+          <w:rFonts w:hint="eastAsia"/>
+          <w:color w:val="FF0000"/>
+          <w:lang w:val="en-US" w:eastAsia="zh-CN"/>
+        </w:rPr>
+        <w:t>按书籍id搜索指定书籍的信息</w:t>
       </w:r>
       <w:bookmarkStart w:id="0" w:name="_GoBack"/>
       <w:bookmarkEnd w:id="0"/>
+      <w:r>
+        <w:rPr>
+          <w:rFonts w:hint="eastAsia"/>
+          <w:lang w:val="en-US" w:eastAsia="zh-CN"/>
+        </w:rPr>
+        <w:t xml:space="preserve">   (请求的代码已写好，去掉注释即可，在此查看返回的数据是否正确)</w:t>
+      </w:r>
+    </w:p>
+    <w:p>
+      <w:pPr>
+        <w:rPr>
+          <w:rFonts w:hint="eastAsia"/>
+        </w:rPr>
+      </w:pPr>
+    </w:p>
+    <w:p>
+      <w:pPr>
+        <w:rPr>
+          <w:rFonts w:hint="eastAsia"/>
+          <w:lang w:eastAsia="zh-CN"/>
+        </w:rPr>
+      </w:pPr>
+      <w:r>
+        <w:rPr>
+          <w:rFonts w:hint="eastAsia"/>
+          <w:lang w:eastAsia="zh-CN"/>
+        </w:rPr>
+        <w:t>编辑子类：</w:t>
+      </w:r>
+    </w:p>
+    <w:p>
+      <w:pPr>
+        <w:rPr>
+          <w:rFonts w:hint="eastAsia"/>
+          <w:lang w:val="en-US" w:eastAsia="zh-CN"/>
+        </w:rPr>
+      </w:pPr>
+      <w:r>
+        <w:rPr>
+          <w:rFonts w:hint="eastAsia"/>
+          <w:lang w:val="en-US" w:eastAsia="zh-CN"/>
+        </w:rPr>
+        <w:t xml:space="preserve">   url: </w:t>
+      </w:r>
+      <w:r>
+        <w:rPr>
+          <w:rFonts w:hint="eastAsia"/>
+          <w:color w:val="FF0000"/>
+          <w:lang w:val="en-US" w:eastAsia="zh-CN"/>
+        </w:rPr>
+        <w:t>app&gt;admin-controller.js</w:t>
+      </w:r>
+      <w:r>
+        <w:rPr>
+          <w:rFonts w:hint="eastAsia"/>
+          <w:lang w:val="en-US" w:eastAsia="zh-CN"/>
+        </w:rPr>
+        <w:t>&gt;搜  从数据库获得书籍子类的id和名称 (请求的代码已写好，去掉注释即可，在此查看返回的数据是否正确)）</w:t>
+      </w:r>
+    </w:p>
+    <w:p>
+      <w:pPr>
+        <w:rPr>
+          <w:rFonts w:hint="eastAsia"/>
+          <w:lang w:val="en-US" w:eastAsia="zh-CN"/>
+        </w:rPr>
+      </w:pPr>
+      <w:r>
+        <w:rPr>
+          <w:rFonts w:hint="eastAsia"/>
+          <w:lang w:val="en-US" w:eastAsia="zh-CN"/>
+        </w:rPr>
+        <w:t xml:space="preserve">   基础变量设置：</w:t>
+      </w:r>
+      <w:r>
+        <w:rPr>
+          <w:rFonts w:hint="eastAsia"/>
+          <w:color w:val="FF0000"/>
+          <w:lang w:val="en-US" w:eastAsia="zh-CN"/>
+        </w:rPr>
+        <w:t>app&gt;admin-controller.js</w:t>
+      </w:r>
+      <w:r>
+        <w:rPr>
+          <w:rFonts w:hint="eastAsia"/>
+          <w:lang w:val="en-US" w:eastAsia="zh-CN"/>
+        </w:rPr>
+        <w:t xml:space="preserve">&gt;搜   </w:t>
+      </w:r>
+      <w:r>
+        <w:rPr>
+          <w:rFonts w:hint="eastAsia"/>
+          <w:color w:val="FF0000"/>
+          <w:lang w:val="en-US" w:eastAsia="zh-CN"/>
+        </w:rPr>
+        <w:t>编辑子类的基础变量设置</w:t>
+      </w:r>
+      <w:r>
+        <w:rPr>
+          <w:rFonts w:hint="eastAsia"/>
+          <w:lang w:val="en-US" w:eastAsia="zh-CN"/>
+        </w:rPr>
+        <w:t xml:space="preserve">    （  根据你的变量名对我此处的变量名做修改）</w:t>
+      </w:r>
+    </w:p>
+    <w:p>
+      <w:pPr>
+        <w:ind w:firstLine="420"/>
+        <w:rPr>
+          <w:rFonts w:hint="eastAsia"/>
+          <w:lang w:val="en-US" w:eastAsia="zh-CN"/>
+        </w:rPr>
+      </w:pPr>
+      <w:r>
+        <w:rPr>
+          <w:rFonts w:hint="eastAsia"/>
+          <w:lang w:val="en-US" w:eastAsia="zh-CN"/>
+        </w:rPr>
+        <w:t>验证变量名修改是否全部正确：</w:t>
+      </w:r>
+      <w:r>
+        <w:rPr>
+          <w:rFonts w:hint="eastAsia"/>
+          <w:color w:val="FF0000"/>
+          <w:lang w:val="en-US" w:eastAsia="zh-CN"/>
+        </w:rPr>
+        <w:t>view&gt;admin&gt;editSmCate.html</w:t>
+      </w:r>
+      <w:r>
+        <w:rPr>
+          <w:rFonts w:hint="eastAsia"/>
+          <w:lang w:val="en-US" w:eastAsia="zh-CN"/>
+        </w:rPr>
+        <w:t xml:space="preserve"> 搜    </w:t>
+      </w:r>
+      <w:r>
+        <w:rPr>
+          <w:rFonts w:hint="eastAsia"/>
+          <w:color w:val="FF0000"/>
+          <w:lang w:val="en-US" w:eastAsia="zh-CN"/>
+        </w:rPr>
+        <w:t>ng-repeat</w:t>
+      </w:r>
+      <w:r>
+        <w:rPr>
+          <w:rFonts w:hint="eastAsia"/>
+          <w:lang w:val="en-US" w:eastAsia="zh-CN"/>
+        </w:rPr>
+        <w:t xml:space="preserve">   （将其下用{{}}扩起来的变量名全部改成你的，刷新页面，未报错即可）</w:t>
+      </w:r>
+    </w:p>
+    <w:p>
+      <w:pPr>
+        <w:ind w:firstLine="420"/>
+        <w:rPr>
+          <w:rFonts w:hint="eastAsia"/>
+          <w:lang w:val="en-US" w:eastAsia="zh-CN"/>
+        </w:rPr>
+      </w:pPr>
+      <w:r>
+        <w:rPr>
+          <w:rFonts w:hint="eastAsia"/>
+          <w:lang w:val="en-US" w:eastAsia="zh-CN"/>
+        </w:rPr>
+        <w:t>删除的URL：</w:t>
+      </w:r>
+      <w:r>
+        <w:rPr>
+          <w:rFonts w:hint="eastAsia"/>
+          <w:color w:val="FF0000"/>
+          <w:lang w:val="en-US" w:eastAsia="zh-CN"/>
+        </w:rPr>
+        <w:t>app&gt;admin-controller.js</w:t>
+      </w:r>
+      <w:r>
+        <w:rPr>
+          <w:rFonts w:hint="eastAsia"/>
+          <w:lang w:val="en-US" w:eastAsia="zh-CN"/>
+        </w:rPr>
+        <w:t xml:space="preserve">&gt;搜 </w:t>
+      </w:r>
+      <w:r>
+        <w:rPr>
+          <w:rFonts w:hint="eastAsia"/>
+          <w:color w:val="FF0000"/>
+          <w:lang w:val="en-US" w:eastAsia="zh-CN"/>
+        </w:rPr>
+        <w:t>将被删除元素的id发给服务器，删除指定子类</w:t>
+      </w:r>
+    </w:p>
+    <w:p>
+      <w:pPr>
+        <w:rPr>
+          <w:rFonts w:hint="eastAsia"/>
+          <w:lang w:val="en-US" w:eastAsia="zh-CN"/>
+        </w:rPr>
+      </w:pPr>
+      <w:r>
+        <w:rPr>
+          <w:rFonts w:hint="eastAsia"/>
+          <w:lang w:val="en-US" w:eastAsia="zh-CN"/>
+        </w:rPr>
+        <w:t>(请求的代码已写好，去掉注释即可，在此查看返回的数据是否正确)</w:t>
+      </w:r>
+    </w:p>
+    <w:p>
+      <w:pPr>
+        <w:ind w:firstLine="420"/>
+        <w:rPr>
+          <w:rFonts w:hint="eastAsia"/>
+          <w:lang w:val="en-US" w:eastAsia="zh-CN"/>
+        </w:rPr>
+      </w:pPr>
+      <w:r>
+        <w:rPr>
+          <w:rFonts w:hint="eastAsia"/>
+          <w:lang w:val="en-US" w:eastAsia="zh-CN"/>
+        </w:rPr>
+        <w:t xml:space="preserve">修改的URL: </w:t>
+      </w:r>
+      <w:r>
+        <w:rPr>
+          <w:rFonts w:hint="eastAsia"/>
+          <w:color w:val="FF0000"/>
+          <w:lang w:val="en-US" w:eastAsia="zh-CN"/>
+        </w:rPr>
+        <w:t>app&gt;admin-controller.js</w:t>
+      </w:r>
+      <w:r>
+        <w:rPr>
+          <w:rFonts w:hint="eastAsia"/>
+          <w:lang w:val="en-US" w:eastAsia="zh-CN"/>
+        </w:rPr>
+        <w:t xml:space="preserve">&gt;搜  </w:t>
+      </w:r>
+      <w:r>
+        <w:rPr>
+          <w:rFonts w:hint="eastAsia"/>
+          <w:color w:val="FF0000"/>
+          <w:lang w:val="en-US" w:eastAsia="zh-CN"/>
+        </w:rPr>
+        <w:t>向服务器提交修改的子类名称</w:t>
+      </w:r>
+    </w:p>
+    <w:p>
+      <w:pPr>
+        <w:rPr>
+          <w:rFonts w:hint="eastAsia"/>
+          <w:lang w:val="en-US" w:eastAsia="zh-CN"/>
+        </w:rPr>
+      </w:pPr>
+      <w:r>
+        <w:rPr>
+          <w:rFonts w:hint="eastAsia"/>
+          <w:lang w:val="en-US" w:eastAsia="zh-CN"/>
+        </w:rPr>
+        <w:t>(请求的代码已写好，去掉注释即可，在此查看返回的数据是否正确)</w:t>
+      </w:r>
     </w:p>
     <w:sectPr>
       <w:pgSz w:w="11906" w:h="16838"/>
@@ -980,7 +1171,7 @@
     <w:lsdException w:qFormat="1" w:unhideWhenUsed="0" w:uiPriority="10" w:semiHidden="0" w:name="Title"/>
     <w:lsdException w:uiPriority="99" w:name="Closing"/>
     <w:lsdException w:uiPriority="99" w:name="Signature"/>
-    <w:lsdException w:qFormat="1" w:uiPriority="1" w:name="Default Paragraph Font"/>
+    <w:lsdException w:qFormat="1" w:uiPriority="1" w:semiHidden="0" w:name="Default Paragraph Font"/>
     <w:lsdException w:uiPriority="99" w:name="Body Text"/>
     <w:lsdException w:uiPriority="99" w:name="Body Text Indent"/>
     <w:lsdException w:uiPriority="99" w:name="List Continue"/>
@@ -1018,7 +1209,7 @@
     <w:lsdException w:uiPriority="99" w:name="HTML Sample"/>
     <w:lsdException w:uiPriority="99" w:name="HTML Typewriter"/>
     <w:lsdException w:uiPriority="99" w:name="HTML Variable"/>
-    <w:lsdException w:qFormat="1" w:uiPriority="99" w:name="Normal Table"/>
+    <w:lsdException w:qFormat="1" w:uiPriority="99" w:semiHidden="0" w:name="Normal Table"/>
     <w:lsdException w:uiPriority="99" w:name="annotation subject"/>
     <w:lsdException w:uiPriority="99" w:name="Table Simple 1"/>
     <w:lsdException w:uiPriority="99" w:name="Table Simple 2"/>
